--- a/TKPM_TX2024/CongViec.docx
+++ b/TKPM_TX2024/CongViec.docx
@@ -10,6 +10,66 @@
           <w:bCs/>
         </w:rPr>
       </w:pPr>
+      <w:r>
+        <w:rPr>
+          <w:rFonts w:ascii="Times New Roman" w:hAnsi="Times New Roman" w:cs="Times New Roman"/>
+          <w:b/>
+          <w:bCs/>
+        </w:rPr>
+        <w:t>21810203 – Nguyễn Đức Cang</w:t>
+      </w:r>
+    </w:p>
+    <w:p>
+      <w:pPr>
+        <w:rPr>
+          <w:rFonts w:ascii="Times New Roman" w:hAnsi="Times New Roman" w:cs="Times New Roman"/>
+          <w:b/>
+          <w:bCs/>
+        </w:rPr>
+      </w:pPr>
+      <w:r>
+        <w:rPr>
+          <w:rFonts w:ascii="Times New Roman" w:hAnsi="Times New Roman" w:cs="Times New Roman"/>
+          <w:b/>
+          <w:bCs/>
+        </w:rPr>
+        <w:t>21810220 - Hồng Phương Tuấn</w:t>
+      </w:r>
+    </w:p>
+    <w:p>
+      <w:pPr>
+        <w:rPr>
+          <w:rFonts w:ascii="Times New Roman" w:hAnsi="Times New Roman" w:cs="Times New Roman"/>
+          <w:b/>
+          <w:bCs/>
+        </w:rPr>
+      </w:pPr>
+      <w:r>
+        <w:rPr>
+          <w:rFonts w:ascii="Times New Roman" w:hAnsi="Times New Roman" w:cs="Times New Roman"/>
+          <w:b/>
+          <w:bCs/>
+        </w:rPr>
+        <w:t>21810221 - Phan Thanh Tuấn</w:t>
+      </w:r>
+    </w:p>
+    <w:p>
+      <w:pPr>
+        <w:rPr>
+          <w:rFonts w:ascii="Times New Roman" w:hAnsi="Times New Roman" w:cs="Times New Roman"/>
+          <w:b/>
+          <w:bCs/>
+        </w:rPr>
+      </w:pPr>
+    </w:p>
+    <w:p>
+      <w:pPr>
+        <w:rPr>
+          <w:rFonts w:ascii="Times New Roman" w:hAnsi="Times New Roman" w:cs="Times New Roman"/>
+          <w:b/>
+          <w:bCs/>
+        </w:rPr>
+      </w:pPr>
       <w:proofErr w:type="spellStart"/>
       <w:r>
         <w:rPr>
@@ -2017,7 +2077,7 @@
           <w:rFonts w:ascii="Times New Roman" w:hAnsi="Times New Roman" w:cs="Times New Roman"/>
         </w:rPr>
         <w:pict w14:anchorId="0345B02A">
-          <v:rect id="_x0000_i1043" style="width:0;height:1.5pt" o:hralign="center" o:hrstd="t" o:hr="t" fillcolor="#a0a0a0" stroked="f"/>
+          <v:rect id="_x0000_i1025" style="width:0;height:1.5pt" o:hralign="center" o:hrstd="t" o:hr="t" fillcolor="#a0a0a0" stroked="f"/>
         </w:pict>
       </w:r>
     </w:p>
@@ -2486,6 +2546,7 @@
         <w:rPr>
           <w:rFonts w:ascii="Times New Roman" w:hAnsi="Times New Roman" w:cs="Times New Roman"/>
         </w:rPr>
+        <w:lastRenderedPageBreak/>
         <w:t xml:space="preserve">Hiển </w:t>
       </w:r>
       <w:proofErr w:type="spellStart"/>
@@ -3130,7 +3191,6 @@
         <w:rPr>
           <w:rFonts w:ascii="Times New Roman" w:hAnsi="Times New Roman" w:cs="Times New Roman"/>
         </w:rPr>
-        <w:lastRenderedPageBreak/>
         <w:t xml:space="preserve">Form </w:t>
       </w:r>
       <w:proofErr w:type="spellStart"/>
@@ -3993,7 +4053,7 @@
           <w:rFonts w:ascii="Times New Roman" w:hAnsi="Times New Roman" w:cs="Times New Roman"/>
         </w:rPr>
         <w:pict w14:anchorId="2383E2E6">
-          <v:rect id="_x0000_i1044" style="width:0;height:1.5pt" o:hralign="center" o:hrstd="t" o:hr="t" fillcolor="#a0a0a0" stroked="f"/>
+          <v:rect id="_x0000_i1026" style="width:0;height:1.5pt" o:hralign="center" o:hrstd="t" o:hr="t" fillcolor="#a0a0a0" stroked="f"/>
         </w:pict>
       </w:r>
     </w:p>
@@ -4021,61 +4081,23 @@
           <w:b/>
           <w:bCs/>
         </w:rPr>
-        <w:t xml:space="preserve"> 3: [</w:t>
-      </w:r>
-      <w:proofErr w:type="spellStart"/>
-      <w:r>
-        <w:rPr>
-          <w:rFonts w:ascii="Times New Roman" w:hAnsi="Times New Roman" w:cs="Times New Roman"/>
-          <w:b/>
-          <w:bCs/>
-        </w:rPr>
-        <w:t>Tên</w:t>
-      </w:r>
-      <w:proofErr w:type="spellEnd"/>
-      <w:r>
-        <w:rPr>
-          <w:rFonts w:ascii="Times New Roman" w:hAnsi="Times New Roman" w:cs="Times New Roman"/>
-          <w:b/>
-          <w:bCs/>
-        </w:rPr>
-        <w:t xml:space="preserve"> </w:t>
-      </w:r>
-      <w:proofErr w:type="spellStart"/>
-      <w:r>
-        <w:rPr>
-          <w:rFonts w:ascii="Times New Roman" w:hAnsi="Times New Roman" w:cs="Times New Roman"/>
-          <w:b/>
-          <w:bCs/>
-        </w:rPr>
-        <w:t>thành</w:t>
-      </w:r>
-      <w:proofErr w:type="spellEnd"/>
-      <w:r>
-        <w:rPr>
-          <w:rFonts w:ascii="Times New Roman" w:hAnsi="Times New Roman" w:cs="Times New Roman"/>
-          <w:b/>
-          <w:bCs/>
-        </w:rPr>
-        <w:t xml:space="preserve"> </w:t>
-      </w:r>
-      <w:proofErr w:type="spellStart"/>
-      <w:r>
-        <w:rPr>
-          <w:rFonts w:ascii="Times New Roman" w:hAnsi="Times New Roman" w:cs="Times New Roman"/>
-          <w:b/>
-          <w:bCs/>
-        </w:rPr>
-        <w:t>viên</w:t>
-      </w:r>
-      <w:proofErr w:type="spellEnd"/>
-      <w:r>
-        <w:rPr>
-          <w:rFonts w:ascii="Times New Roman" w:hAnsi="Times New Roman" w:cs="Times New Roman"/>
-          <w:b/>
-          <w:bCs/>
-        </w:rPr>
-        <w:t xml:space="preserve"> 3] - QA, Testing &amp; </w:t>
+        <w:t xml:space="preserve"> 3: </w:t>
+      </w:r>
+      <w:r>
+        <w:rPr>
+          <w:rFonts w:ascii="Times New Roman" w:hAnsi="Times New Roman" w:cs="Times New Roman"/>
+          <w:b/>
+          <w:bCs/>
+        </w:rPr>
+        <w:t>21810220 - Hồng Phương Tuấn</w:t>
+      </w:r>
+      <w:r>
+        <w:rPr>
+          <w:rFonts w:ascii="Times New Roman" w:hAnsi="Times New Roman" w:cs="Times New Roman"/>
+          <w:b/>
+          <w:bCs/>
+        </w:rPr>
+        <w:t xml:space="preserve">- QA, Testing &amp; </w:t>
       </w:r>
       <w:proofErr w:type="spellStart"/>
       <w:r>
@@ -5756,7 +5778,7 @@
           <w:rFonts w:ascii="Times New Roman" w:hAnsi="Times New Roman" w:cs="Times New Roman"/>
         </w:rPr>
         <w:pict w14:anchorId="15A44868">
-          <v:rect id="_x0000_i1045" style="width:0;height:1.5pt" o:hralign="center" o:hrstd="t" o:hr="t" fillcolor="#a0a0a0" stroked="f"/>
+          <v:rect id="_x0000_i1027" style="width:0;height:1.5pt" o:hralign="center" o:hrstd="t" o:hr="t" fillcolor="#a0a0a0" stroked="f"/>
         </w:pict>
       </w:r>
     </w:p>
@@ -5839,6 +5861,7 @@
           <w:b/>
           <w:bCs/>
         </w:rPr>
+        <w:lastRenderedPageBreak/>
         <w:t xml:space="preserve">Tiến </w:t>
       </w:r>
       <w:proofErr w:type="spellStart"/>
@@ -6627,7 +6650,6 @@
           <w:b/>
           <w:bCs/>
         </w:rPr>
-        <w:lastRenderedPageBreak/>
         <w:t>Kế</w:t>
       </w:r>
       <w:proofErr w:type="spellEnd"/>
